--- a/_Note.docx
+++ b/_Note.docx
@@ -4,147 +4,604 @@
   <w:body>
     <w:p>
       <w:r>
-        <w:t>Navigation bar:</w:t>
-      </w:r>
-      <w:r>
-        <w:br/>
-        <w:t xml:space="preserve">1. Sử dụng libs material: </w:t>
-      </w:r>
-      <w:r>
-        <w:t>implementation 'com.google.android.material:material:1.3.0'</w:t>
-      </w:r>
-      <w:r>
-        <w:br/>
-      </w:r>
-      <w:r>
-        <w:t>2. Tạo menu</w:t>
-      </w:r>
-      <w:r>
-        <w:br/>
-        <w:t xml:space="preserve">3. Setting </w:t>
-      </w:r>
-      <w:r>
-        <w:t>android:layout_alignParentBottom="true"</w:t>
-      </w:r>
-      <w:r>
-        <w:t xml:space="preserve"> để setting hiển thị ở bottom</w:t>
-      </w:r>
-      <w:r>
-        <w:br/>
-      </w:r>
-      <w:r>
-        <w:t xml:space="preserve">4. Import menu vào : </w:t>
-      </w:r>
-      <w:r>
-        <w:t>app:menu="@menu/menu_bottom_nav"</w:t>
-      </w:r>
-      <w:r>
-        <w:br/>
-      </w:r>
-      <w:r>
-        <w:t>5. Xử lý event khi select vào item</w:t>
-      </w:r>
-      <w:r>
-        <w:br/>
-        <w:t xml:space="preserve">6. </w:t>
-      </w:r>
-      <w:r>
-        <w:t>Tạo color cho x</w:t>
-      </w:r>
-      <w:r>
-        <w:t>ử lý đổ</w:t>
-      </w:r>
-      <w:r>
-        <w:t>i màu</w:t>
-      </w:r>
-      <w:r>
-        <w:t xml:space="preserve"> item</w:t>
-      </w:r>
-      <w:r>
-        <w:t xml:space="preserve"> khi selected</w:t>
-      </w:r>
-      <w:r>
-        <w:br/>
-        <w:t>7. Setting vào activity</w:t>
-      </w:r>
-      <w:r>
-        <w:br/>
-      </w:r>
-      <w:r>
-        <w:br/>
-      </w:r>
-      <w:r>
         <w:t>Navigation bar</w:t>
       </w:r>
-      <w:r>
-        <w:t xml:space="preserve"> sử dụng Fragment + ViewPager</w:t>
-      </w:r>
+      <w:proofErr w:type="gramStart"/>
       <w:r>
         <w:t>:</w:t>
       </w:r>
-      <w:r>
-        <w:br/>
-        <w:t>1. Add ViewPager vào Activity</w:t>
-      </w:r>
-      <w:r>
-        <w:br/>
-        <w:t xml:space="preserve">2. Setting bottom_nav nằm dưới ViewPager: </w:t>
-      </w:r>
-      <w:r>
-        <w:t>android:layout_above="@id/bottom_nav"</w:t>
-      </w:r>
-      <w:r>
-        <w:br/>
-        <w:t xml:space="preserve">3. </w:t>
-      </w:r>
-      <w:r>
-        <w:t>Tạo 3 Fragment để hiển thị ứng với mỗi item của menu</w:t>
-      </w:r>
-      <w:r>
-        <w:br/>
-      </w:r>
-      <w:r>
-        <w:t>4. Tạo adapter để truyền Fragment vào ViewPager</w:t>
-      </w:r>
-      <w:r>
-        <w:br/>
-        <w:t>5. Xử lý để setup ViewPager</w:t>
+      <w:proofErr w:type="gramEnd"/>
+      <w:r>
+        <w:br/>
+        <w:t xml:space="preserve">1. </w:t>
+      </w:r>
+      <w:proofErr w:type="spellStart"/>
+      <w:r>
+        <w:t>Tạo</w:t>
+      </w:r>
+      <w:proofErr w:type="spellEnd"/>
+      <w:r>
+        <w:t xml:space="preserve"> </w:t>
+      </w:r>
+      <w:proofErr w:type="spellStart"/>
+      <w:r>
+        <w:t>BottomNavigationView</w:t>
+      </w:r>
+      <w:proofErr w:type="spellEnd"/>
+      <w:r>
+        <w:br/>
+        <w:t>2</w:t>
+      </w:r>
+      <w:r>
+        <w:t xml:space="preserve">. Setting </w:t>
+      </w:r>
+      <w:proofErr w:type="spellStart"/>
+      <w:r>
+        <w:t>android</w:t>
+      </w:r>
+      <w:proofErr w:type="gramStart"/>
+      <w:r>
+        <w:t>:layout</w:t>
+      </w:r>
+      <w:proofErr w:type="gramEnd"/>
+      <w:r>
+        <w:t>_alignParentBottom</w:t>
+      </w:r>
+      <w:proofErr w:type="spellEnd"/>
+      <w:r>
+        <w:t>="true"</w:t>
+      </w:r>
+      <w:r>
+        <w:t xml:space="preserve"> </w:t>
+      </w:r>
+      <w:proofErr w:type="spellStart"/>
+      <w:r>
+        <w:t>để</w:t>
+      </w:r>
+      <w:proofErr w:type="spellEnd"/>
+      <w:r>
+        <w:t xml:space="preserve"> setting </w:t>
+      </w:r>
+      <w:proofErr w:type="spellStart"/>
+      <w:r>
+        <w:t>hiển</w:t>
+      </w:r>
+      <w:proofErr w:type="spellEnd"/>
+      <w:r>
+        <w:t xml:space="preserve"> </w:t>
+      </w:r>
+      <w:proofErr w:type="spellStart"/>
+      <w:r>
+        <w:t>thị</w:t>
+      </w:r>
+      <w:proofErr w:type="spellEnd"/>
+      <w:r>
+        <w:t xml:space="preserve"> ở bottom</w:t>
+      </w:r>
+      <w:r>
+        <w:br/>
+      </w:r>
+      <w:r>
+        <w:t>3</w:t>
+      </w:r>
+      <w:r>
+        <w:t xml:space="preserve">. </w:t>
+      </w:r>
+      <w:proofErr w:type="spellStart"/>
+      <w:r>
+        <w:t>Tạo</w:t>
+      </w:r>
+      <w:proofErr w:type="spellEnd"/>
+      <w:r>
+        <w:t xml:space="preserve"> </w:t>
+      </w:r>
+      <w:r>
+        <w:t xml:space="preserve">custom </w:t>
+      </w:r>
+      <w:r>
+        <w:t>menu</w:t>
+      </w:r>
+      <w:r>
+        <w:br/>
+      </w:r>
+      <w:r>
+        <w:t xml:space="preserve">4. Import menu </w:t>
+      </w:r>
+      <w:proofErr w:type="spellStart"/>
+      <w:r>
+        <w:t>vào</w:t>
+      </w:r>
+      <w:proofErr w:type="spellEnd"/>
+      <w:r>
+        <w:t xml:space="preserve"> </w:t>
+      </w:r>
+      <w:proofErr w:type="gramStart"/>
+      <w:r>
+        <w:t>BottomNavigationView</w:t>
       </w:r>
       <w:bookmarkStart w:id="0" w:name="_GoBack"/>
       <w:bookmarkEnd w:id="0"/>
       <w:r>
-        <w:br/>
-      </w:r>
-      <w:r>
-        <w:br/>
-      </w:r>
-      <w:r>
-        <w:t>Data binding:</w:t>
-      </w:r>
-      <w:r>
-        <w:br/>
-      </w:r>
-      <w:r>
-        <w:br/>
-        <w:t>1. Enabled trong gradle module</w:t>
-      </w:r>
-      <w:r>
-        <w:br/>
-        <w:t>dataBinding{</w:t>
+        <w:t xml:space="preserve"> :</w:t>
+      </w:r>
+      <w:proofErr w:type="gramEnd"/>
+      <w:r>
+        <w:t xml:space="preserve"> </w:t>
+      </w:r>
+      <w:proofErr w:type="spellStart"/>
+      <w:r>
+        <w:t>app:menu</w:t>
+      </w:r>
+      <w:proofErr w:type="spellEnd"/>
+      <w:r>
+        <w:t>="@menu/</w:t>
+      </w:r>
+      <w:proofErr w:type="spellStart"/>
+      <w:r>
+        <w:t>menu_bottom_nav</w:t>
+      </w:r>
+      <w:proofErr w:type="spellEnd"/>
+      <w:r>
+        <w:t>"</w:t>
+      </w:r>
+      <w:r>
+        <w:br/>
+      </w:r>
+      <w:r>
+        <w:t xml:space="preserve">5. </w:t>
+      </w:r>
+      <w:proofErr w:type="spellStart"/>
+      <w:r>
+        <w:t>Xử</w:t>
+      </w:r>
+      <w:proofErr w:type="spellEnd"/>
+      <w:r>
+        <w:t xml:space="preserve"> </w:t>
+      </w:r>
+      <w:proofErr w:type="spellStart"/>
+      <w:r>
+        <w:t>lý</w:t>
+      </w:r>
+      <w:proofErr w:type="spellEnd"/>
+      <w:r>
+        <w:t xml:space="preserve"> event </w:t>
+      </w:r>
+      <w:proofErr w:type="spellStart"/>
+      <w:r>
+        <w:t>khi</w:t>
+      </w:r>
+      <w:proofErr w:type="spellEnd"/>
+      <w:r>
+        <w:t xml:space="preserve"> select </w:t>
+      </w:r>
+      <w:proofErr w:type="spellStart"/>
+      <w:r>
+        <w:t>vào</w:t>
+      </w:r>
+      <w:proofErr w:type="spellEnd"/>
+      <w:r>
+        <w:t xml:space="preserve"> item</w:t>
+      </w:r>
+      <w:r>
+        <w:br/>
+        <w:t xml:space="preserve">6. </w:t>
+      </w:r>
+      <w:proofErr w:type="spellStart"/>
+      <w:r>
+        <w:t>Tạo</w:t>
+      </w:r>
+      <w:proofErr w:type="spellEnd"/>
+      <w:r>
+        <w:t xml:space="preserve"> color </w:t>
+      </w:r>
+      <w:proofErr w:type="spellStart"/>
+      <w:r>
+        <w:t>cho</w:t>
+      </w:r>
+      <w:proofErr w:type="spellEnd"/>
+      <w:r>
+        <w:t xml:space="preserve"> </w:t>
+      </w:r>
+      <w:proofErr w:type="spellStart"/>
+      <w:r>
+        <w:t>x</w:t>
+      </w:r>
+      <w:r>
+        <w:t>ử</w:t>
+      </w:r>
+      <w:proofErr w:type="spellEnd"/>
+      <w:r>
+        <w:t xml:space="preserve"> </w:t>
+      </w:r>
+      <w:proofErr w:type="spellStart"/>
+      <w:r>
+        <w:t>lý</w:t>
+      </w:r>
+      <w:proofErr w:type="spellEnd"/>
+      <w:r>
+        <w:t xml:space="preserve"> </w:t>
+      </w:r>
+      <w:proofErr w:type="spellStart"/>
+      <w:r>
+        <w:t>đổ</w:t>
+      </w:r>
+      <w:r>
+        <w:t>i</w:t>
+      </w:r>
+      <w:proofErr w:type="spellEnd"/>
+      <w:r>
+        <w:t xml:space="preserve"> </w:t>
+      </w:r>
+      <w:proofErr w:type="spellStart"/>
+      <w:r>
+        <w:t>màu</w:t>
+      </w:r>
+      <w:proofErr w:type="spellEnd"/>
+      <w:r>
+        <w:t xml:space="preserve"> item</w:t>
+      </w:r>
+      <w:r>
+        <w:t xml:space="preserve"> </w:t>
+      </w:r>
+      <w:proofErr w:type="spellStart"/>
+      <w:r>
+        <w:t>khi</w:t>
+      </w:r>
+      <w:proofErr w:type="spellEnd"/>
+      <w:r>
+        <w:t xml:space="preserve"> selected</w:t>
+      </w:r>
+      <w:r>
+        <w:br/>
+        <w:t xml:space="preserve">7. Setting </w:t>
+      </w:r>
+      <w:proofErr w:type="spellStart"/>
+      <w:r>
+        <w:t>vào</w:t>
+      </w:r>
+      <w:proofErr w:type="spellEnd"/>
+      <w:r>
+        <w:t xml:space="preserve"> activity</w:t>
+      </w:r>
+      <w:r>
+        <w:br/>
+      </w:r>
+      <w:r>
+        <w:br/>
+        <w:t xml:space="preserve">Navigation bar </w:t>
+      </w:r>
+      <w:proofErr w:type="spellStart"/>
+      <w:r>
+        <w:t>sử</w:t>
+      </w:r>
+      <w:proofErr w:type="spellEnd"/>
+      <w:r>
+        <w:t xml:space="preserve"> </w:t>
+      </w:r>
+      <w:proofErr w:type="spellStart"/>
+      <w:r>
+        <w:t>dụng</w:t>
+      </w:r>
+      <w:proofErr w:type="spellEnd"/>
+      <w:r>
+        <w:t xml:space="preserve"> Fragment + </w:t>
+      </w:r>
+      <w:proofErr w:type="spellStart"/>
+      <w:r>
+        <w:t>ViewPager</w:t>
+      </w:r>
+      <w:proofErr w:type="spellEnd"/>
+      <w:proofErr w:type="gramStart"/>
+      <w:r>
+        <w:t>:</w:t>
+      </w:r>
+      <w:proofErr w:type="gramEnd"/>
+      <w:r>
+        <w:br/>
+        <w:t xml:space="preserve">1. Add </w:t>
+      </w:r>
+      <w:proofErr w:type="spellStart"/>
+      <w:r>
+        <w:t>ViewPager</w:t>
+      </w:r>
+      <w:proofErr w:type="spellEnd"/>
+      <w:r>
+        <w:t xml:space="preserve"> </w:t>
+      </w:r>
+      <w:proofErr w:type="spellStart"/>
+      <w:r>
+        <w:t>vào</w:t>
+      </w:r>
+      <w:proofErr w:type="spellEnd"/>
+      <w:r>
+        <w:t xml:space="preserve"> Activity</w:t>
+      </w:r>
+      <w:r>
+        <w:br/>
+        <w:t xml:space="preserve">2. Setting </w:t>
+      </w:r>
+      <w:proofErr w:type="spellStart"/>
+      <w:r>
+        <w:t>bottom_nav</w:t>
+      </w:r>
+      <w:proofErr w:type="spellEnd"/>
+      <w:r>
+        <w:t xml:space="preserve"> </w:t>
+      </w:r>
+      <w:proofErr w:type="spellStart"/>
+      <w:r>
+        <w:t>nằm</w:t>
+      </w:r>
+      <w:proofErr w:type="spellEnd"/>
+      <w:r>
+        <w:t xml:space="preserve"> </w:t>
+      </w:r>
+      <w:proofErr w:type="spellStart"/>
+      <w:r>
+        <w:t>dưới</w:t>
+      </w:r>
+      <w:proofErr w:type="spellEnd"/>
+      <w:r>
+        <w:t xml:space="preserve"> </w:t>
+      </w:r>
+      <w:proofErr w:type="spellStart"/>
+      <w:r>
+        <w:t>ViewPager</w:t>
+      </w:r>
+      <w:proofErr w:type="spellEnd"/>
+      <w:r>
+        <w:t xml:space="preserve">: </w:t>
+      </w:r>
+      <w:proofErr w:type="spellStart"/>
+      <w:r>
+        <w:t>android:layout_above</w:t>
+      </w:r>
+      <w:proofErr w:type="spellEnd"/>
+      <w:r>
+        <w:t>="@id/</w:t>
+      </w:r>
+      <w:proofErr w:type="spellStart"/>
+      <w:r>
+        <w:t>bottom_nav</w:t>
+      </w:r>
+      <w:proofErr w:type="spellEnd"/>
+      <w:r>
+        <w:t>"</w:t>
+      </w:r>
+      <w:r>
+        <w:br/>
+        <w:t xml:space="preserve">3. </w:t>
+      </w:r>
+      <w:proofErr w:type="spellStart"/>
+      <w:r>
+        <w:t>Tạo</w:t>
+      </w:r>
+      <w:proofErr w:type="spellEnd"/>
+      <w:r>
+        <w:t xml:space="preserve"> 3 Fragment </w:t>
+      </w:r>
+      <w:proofErr w:type="spellStart"/>
+      <w:r>
+        <w:t>để</w:t>
+      </w:r>
+      <w:proofErr w:type="spellEnd"/>
+      <w:r>
+        <w:t xml:space="preserve"> </w:t>
+      </w:r>
+      <w:proofErr w:type="spellStart"/>
+      <w:r>
+        <w:t>hiển</w:t>
+      </w:r>
+      <w:proofErr w:type="spellEnd"/>
+      <w:r>
+        <w:t xml:space="preserve"> </w:t>
+      </w:r>
+      <w:proofErr w:type="spellStart"/>
+      <w:r>
+        <w:t>thị</w:t>
+      </w:r>
+      <w:proofErr w:type="spellEnd"/>
+      <w:r>
+        <w:t xml:space="preserve"> </w:t>
+      </w:r>
+      <w:proofErr w:type="spellStart"/>
+      <w:r>
+        <w:t>ứng</w:t>
+      </w:r>
+      <w:proofErr w:type="spellEnd"/>
+      <w:r>
+        <w:t xml:space="preserve"> </w:t>
+      </w:r>
+      <w:proofErr w:type="spellStart"/>
+      <w:r>
+        <w:t>với</w:t>
+      </w:r>
+      <w:proofErr w:type="spellEnd"/>
+      <w:r>
+        <w:t xml:space="preserve"> </w:t>
+      </w:r>
+      <w:proofErr w:type="spellStart"/>
+      <w:r>
+        <w:t>mỗi</w:t>
+      </w:r>
+      <w:proofErr w:type="spellEnd"/>
+      <w:r>
+        <w:t xml:space="preserve"> item </w:t>
+      </w:r>
+      <w:proofErr w:type="spellStart"/>
+      <w:r>
+        <w:t>của</w:t>
+      </w:r>
+      <w:proofErr w:type="spellEnd"/>
+      <w:r>
+        <w:t xml:space="preserve"> menu</w:t>
+      </w:r>
+      <w:r>
+        <w:br/>
+      </w:r>
+      <w:r>
+        <w:t xml:space="preserve">4. </w:t>
+      </w:r>
+      <w:proofErr w:type="spellStart"/>
+      <w:r>
+        <w:t>Tạo</w:t>
+      </w:r>
+      <w:proofErr w:type="spellEnd"/>
+      <w:r>
+        <w:t xml:space="preserve"> adapter </w:t>
+      </w:r>
+      <w:proofErr w:type="spellStart"/>
+      <w:r>
+        <w:t>để</w:t>
+      </w:r>
+      <w:proofErr w:type="spellEnd"/>
+      <w:r>
+        <w:t xml:space="preserve"> </w:t>
+      </w:r>
+      <w:proofErr w:type="spellStart"/>
+      <w:r>
+        <w:t>truyền</w:t>
+      </w:r>
+      <w:proofErr w:type="spellEnd"/>
+      <w:r>
+        <w:t xml:space="preserve"> Fragment </w:t>
+      </w:r>
+      <w:proofErr w:type="spellStart"/>
+      <w:r>
+        <w:t>vào</w:t>
+      </w:r>
+      <w:proofErr w:type="spellEnd"/>
+      <w:r>
+        <w:t xml:space="preserve"> </w:t>
+      </w:r>
+      <w:proofErr w:type="spellStart"/>
+      <w:r>
+        <w:t>ViewPager</w:t>
+      </w:r>
+      <w:proofErr w:type="spellEnd"/>
+      <w:r>
+        <w:br/>
+        <w:t xml:space="preserve">5. </w:t>
+      </w:r>
+      <w:proofErr w:type="spellStart"/>
+      <w:r>
+        <w:t>Xử</w:t>
+      </w:r>
+      <w:proofErr w:type="spellEnd"/>
+      <w:r>
+        <w:t xml:space="preserve"> </w:t>
+      </w:r>
+      <w:proofErr w:type="spellStart"/>
+      <w:r>
+        <w:t>lý</w:t>
+      </w:r>
+      <w:proofErr w:type="spellEnd"/>
+      <w:r>
+        <w:t xml:space="preserve"> </w:t>
+      </w:r>
+      <w:proofErr w:type="spellStart"/>
+      <w:r>
+        <w:t>để</w:t>
+      </w:r>
+      <w:proofErr w:type="spellEnd"/>
+      <w:r>
+        <w:t xml:space="preserve"> setup </w:t>
+      </w:r>
+      <w:proofErr w:type="spellStart"/>
+      <w:r>
+        <w:t>ViewPager</w:t>
+      </w:r>
+      <w:proofErr w:type="spellEnd"/>
+      <w:r>
+        <w:br/>
+      </w:r>
+      <w:r>
+        <w:br/>
+      </w:r>
+      <w:r>
+        <w:t>Data binding</w:t>
+      </w:r>
+      <w:proofErr w:type="gramStart"/>
+      <w:r>
+        <w:t>:</w:t>
+      </w:r>
+      <w:proofErr w:type="gramEnd"/>
+      <w:r>
+        <w:br/>
+      </w:r>
+      <w:r>
+        <w:br/>
+        <w:t xml:space="preserve">1. Enabled </w:t>
+      </w:r>
+      <w:proofErr w:type="spellStart"/>
+      <w:r>
+        <w:t>trong</w:t>
+      </w:r>
+      <w:proofErr w:type="spellEnd"/>
+      <w:r>
+        <w:t xml:space="preserve"> </w:t>
+      </w:r>
+      <w:proofErr w:type="spellStart"/>
+      <w:r>
+        <w:t>gradle</w:t>
+      </w:r>
+      <w:proofErr w:type="spellEnd"/>
+      <w:r>
+        <w:t xml:space="preserve"> module</w:t>
+      </w:r>
+      <w:r>
+        <w:br/>
+      </w:r>
+      <w:proofErr w:type="spellStart"/>
+      <w:r>
+        <w:t>dataBinding</w:t>
+      </w:r>
+      <w:proofErr w:type="spellEnd"/>
+      <w:r>
+        <w:t>{</w:t>
       </w:r>
     </w:p>
     <w:p>
       <w:r>
-        <w:t xml:space="preserve">        enabled = true</w:t>
+        <w:t xml:space="preserve">        </w:t>
+      </w:r>
+      <w:proofErr w:type="gramStart"/>
+      <w:r>
+        <w:t>enabled</w:t>
+      </w:r>
+      <w:proofErr w:type="gramEnd"/>
+      <w:r>
+        <w:t xml:space="preserve"> = true</w:t>
       </w:r>
     </w:p>
     <w:p>
       <w:r>
-        <w:t xml:space="preserve">    }</w:t>
-      </w:r>
-      <w:r>
-        <w:br/>
-        <w:t>2. Tạo class ViewModel extends</w:t>
+        <w:t xml:space="preserve">    </w:t>
+      </w:r>
+      <w:proofErr w:type="gramStart"/>
+      <w:r>
+        <w:t>}</w:t>
+      </w:r>
+      <w:proofErr w:type="gramEnd"/>
+      <w:r>
+        <w:br/>
+        <w:t xml:space="preserve">2. </w:t>
+      </w:r>
+      <w:proofErr w:type="spellStart"/>
+      <w:r>
+        <w:t>Tạo</w:t>
+      </w:r>
+      <w:proofErr w:type="spellEnd"/>
+      <w:r>
+        <w:t xml:space="preserve"> class </w:t>
+      </w:r>
+      <w:proofErr w:type="spellStart"/>
+      <w:r>
+        <w:t>ViewModel</w:t>
+      </w:r>
+      <w:proofErr w:type="spellEnd"/>
+      <w:r>
+        <w:t xml:space="preserve"> extends</w:t>
       </w:r>
     </w:p>
     <w:sectPr>

--- a/_Note.docx
+++ b/_Note.docx
@@ -4,10 +4,16 @@
   <w:body>
     <w:p>
       <w:r>
+        <w:rPr>
+          <w:b/>
+        </w:rPr>
         <w:t>Navigation bar</w:t>
       </w:r>
       <w:proofErr w:type="gramStart"/>
       <w:r>
+        <w:rPr>
+          <w:b/>
+        </w:rPr>
         <w:t>:</w:t>
       </w:r>
       <w:proofErr w:type="gramEnd"/>
@@ -30,10 +36,7 @@
       <w:proofErr w:type="spellEnd"/>
       <w:r>
         <w:br/>
-        <w:t>2</w:t>
-      </w:r>
-      <w:r>
-        <w:t xml:space="preserve">. Setting </w:t>
+        <w:t xml:space="preserve">2. Setting </w:t>
       </w:r>
       <w:proofErr w:type="spellStart"/>
       <w:r>
@@ -115,44 +118,1463 @@
       <w:r>
         <w:t xml:space="preserve"> </w:t>
       </w:r>
+      <w:proofErr w:type="spellStart"/>
       <w:proofErr w:type="gramStart"/>
       <w:r>
         <w:t>BottomNavigationView</w:t>
+      </w:r>
+      <w:proofErr w:type="spellEnd"/>
+      <w:r>
+        <w:t xml:space="preserve"> :</w:t>
+      </w:r>
+      <w:proofErr w:type="gramEnd"/>
+      <w:r>
+        <w:t xml:space="preserve"> </w:t>
+      </w:r>
+      <w:proofErr w:type="spellStart"/>
+      <w:r>
+        <w:t>app:menu</w:t>
+      </w:r>
+      <w:proofErr w:type="spellEnd"/>
+      <w:r>
+        <w:t>="@menu/</w:t>
+      </w:r>
+      <w:proofErr w:type="spellStart"/>
+      <w:r>
+        <w:t>menu_bottom_nav</w:t>
+      </w:r>
+      <w:proofErr w:type="spellEnd"/>
+      <w:r>
+        <w:t>"</w:t>
+      </w:r>
+      <w:r>
+        <w:br/>
+      </w:r>
+      <w:r>
+        <w:t xml:space="preserve">5. </w:t>
+      </w:r>
+      <w:proofErr w:type="spellStart"/>
+      <w:r>
+        <w:t>Xử</w:t>
+      </w:r>
+      <w:proofErr w:type="spellEnd"/>
+      <w:r>
+        <w:t xml:space="preserve"> </w:t>
+      </w:r>
+      <w:proofErr w:type="spellStart"/>
+      <w:r>
+        <w:t>lý</w:t>
+      </w:r>
+      <w:proofErr w:type="spellEnd"/>
+      <w:r>
+        <w:t xml:space="preserve"> event </w:t>
+      </w:r>
+      <w:proofErr w:type="spellStart"/>
+      <w:r>
+        <w:t>khi</w:t>
+      </w:r>
+      <w:proofErr w:type="spellEnd"/>
+      <w:r>
+        <w:t xml:space="preserve"> select </w:t>
+      </w:r>
+      <w:proofErr w:type="spellStart"/>
+      <w:r>
+        <w:t>vào</w:t>
+      </w:r>
+      <w:proofErr w:type="spellEnd"/>
+      <w:r>
+        <w:t xml:space="preserve"> item</w:t>
+      </w:r>
+      <w:r>
+        <w:br/>
+        <w:t xml:space="preserve">6. </w:t>
+      </w:r>
+      <w:proofErr w:type="spellStart"/>
+      <w:r>
+        <w:t>Tạo</w:t>
+      </w:r>
+      <w:proofErr w:type="spellEnd"/>
+      <w:r>
+        <w:t xml:space="preserve"> color </w:t>
+      </w:r>
+      <w:proofErr w:type="spellStart"/>
+      <w:r>
+        <w:t>cho</w:t>
+      </w:r>
+      <w:proofErr w:type="spellEnd"/>
+      <w:r>
+        <w:t xml:space="preserve"> </w:t>
+      </w:r>
+      <w:proofErr w:type="spellStart"/>
+      <w:r>
+        <w:t>x</w:t>
+      </w:r>
+      <w:r>
+        <w:t>ử</w:t>
+      </w:r>
+      <w:proofErr w:type="spellEnd"/>
+      <w:r>
+        <w:t xml:space="preserve"> </w:t>
+      </w:r>
+      <w:proofErr w:type="spellStart"/>
+      <w:r>
+        <w:t>lý</w:t>
+      </w:r>
+      <w:proofErr w:type="spellEnd"/>
+      <w:r>
+        <w:t xml:space="preserve"> </w:t>
+      </w:r>
+      <w:proofErr w:type="spellStart"/>
+      <w:r>
+        <w:t>đổ</w:t>
+      </w:r>
+      <w:r>
+        <w:t>i</w:t>
+      </w:r>
+      <w:proofErr w:type="spellEnd"/>
+      <w:r>
+        <w:t xml:space="preserve"> </w:t>
+      </w:r>
+      <w:proofErr w:type="spellStart"/>
+      <w:r>
+        <w:t>màu</w:t>
+      </w:r>
+      <w:proofErr w:type="spellEnd"/>
+      <w:r>
+        <w:t xml:space="preserve"> item</w:t>
+      </w:r>
+      <w:r>
+        <w:t xml:space="preserve"> </w:t>
+      </w:r>
+      <w:proofErr w:type="spellStart"/>
+      <w:r>
+        <w:t>khi</w:t>
+      </w:r>
+      <w:proofErr w:type="spellEnd"/>
+      <w:r>
+        <w:t xml:space="preserve"> selected</w:t>
+      </w:r>
+      <w:r>
+        <w:br/>
+        <w:t xml:space="preserve">7. Setting </w:t>
+      </w:r>
+      <w:proofErr w:type="spellStart"/>
+      <w:r>
+        <w:t>vào</w:t>
+      </w:r>
+      <w:proofErr w:type="spellEnd"/>
+      <w:r>
+        <w:t xml:space="preserve"> activity</w:t>
+      </w:r>
+      <w:r>
+        <w:br/>
+      </w:r>
+      <w:r>
+        <w:br/>
+        <w:t xml:space="preserve">Navigation bar </w:t>
+      </w:r>
+      <w:proofErr w:type="spellStart"/>
+      <w:r>
+        <w:t>sử</w:t>
+      </w:r>
+      <w:proofErr w:type="spellEnd"/>
+      <w:r>
+        <w:t xml:space="preserve"> </w:t>
+      </w:r>
+      <w:proofErr w:type="spellStart"/>
+      <w:r>
+        <w:t>dụng</w:t>
+      </w:r>
+      <w:proofErr w:type="spellEnd"/>
+      <w:r>
+        <w:t xml:space="preserve"> Fragment + </w:t>
+      </w:r>
+      <w:proofErr w:type="spellStart"/>
+      <w:r>
+        <w:t>ViewPager</w:t>
+      </w:r>
+      <w:proofErr w:type="spellEnd"/>
+      <w:proofErr w:type="gramStart"/>
+      <w:r>
+        <w:t>:</w:t>
+      </w:r>
+      <w:proofErr w:type="gramEnd"/>
+      <w:r>
+        <w:br/>
+        <w:t xml:space="preserve">1. Add </w:t>
+      </w:r>
+      <w:proofErr w:type="spellStart"/>
+      <w:r>
+        <w:t>ViewPager</w:t>
+      </w:r>
+      <w:proofErr w:type="spellEnd"/>
+      <w:r>
+        <w:t xml:space="preserve"> </w:t>
+      </w:r>
+      <w:proofErr w:type="spellStart"/>
+      <w:r>
+        <w:t>vào</w:t>
+      </w:r>
+      <w:proofErr w:type="spellEnd"/>
+      <w:r>
+        <w:t xml:space="preserve"> Activity</w:t>
+      </w:r>
+      <w:r>
+        <w:br/>
+        <w:t xml:space="preserve">2. Setting </w:t>
+      </w:r>
+      <w:proofErr w:type="spellStart"/>
+      <w:r>
+        <w:t>bottom_nav</w:t>
+      </w:r>
+      <w:proofErr w:type="spellEnd"/>
+      <w:r>
+        <w:t xml:space="preserve"> </w:t>
+      </w:r>
+      <w:proofErr w:type="spellStart"/>
+      <w:r>
+        <w:t>nằm</w:t>
+      </w:r>
+      <w:proofErr w:type="spellEnd"/>
+      <w:r>
+        <w:t xml:space="preserve"> </w:t>
+      </w:r>
+      <w:proofErr w:type="spellStart"/>
+      <w:r>
+        <w:t>dưới</w:t>
+      </w:r>
+      <w:proofErr w:type="spellEnd"/>
+      <w:r>
+        <w:t xml:space="preserve"> </w:t>
+      </w:r>
+      <w:proofErr w:type="spellStart"/>
+      <w:r>
+        <w:t>ViewPager</w:t>
+      </w:r>
+      <w:proofErr w:type="spellEnd"/>
+      <w:r>
+        <w:t xml:space="preserve">: </w:t>
+      </w:r>
+      <w:proofErr w:type="spellStart"/>
+      <w:r>
+        <w:t>android:layout_above</w:t>
+      </w:r>
+      <w:proofErr w:type="spellEnd"/>
+      <w:r>
+        <w:t>="@id/</w:t>
+      </w:r>
+      <w:proofErr w:type="spellStart"/>
+      <w:r>
+        <w:t>bottom_nav</w:t>
+      </w:r>
+      <w:proofErr w:type="spellEnd"/>
+      <w:r>
+        <w:t>"</w:t>
+      </w:r>
+      <w:r>
+        <w:br/>
+        <w:t xml:space="preserve">3. </w:t>
+      </w:r>
+      <w:proofErr w:type="spellStart"/>
+      <w:r>
+        <w:t>Tạo</w:t>
+      </w:r>
+      <w:proofErr w:type="spellEnd"/>
+      <w:r>
+        <w:t xml:space="preserve"> 3 Fragment </w:t>
+      </w:r>
+      <w:proofErr w:type="spellStart"/>
+      <w:r>
+        <w:t>để</w:t>
+      </w:r>
+      <w:proofErr w:type="spellEnd"/>
+      <w:r>
+        <w:t xml:space="preserve"> </w:t>
+      </w:r>
+      <w:proofErr w:type="spellStart"/>
+      <w:r>
+        <w:t>hiển</w:t>
+      </w:r>
+      <w:proofErr w:type="spellEnd"/>
+      <w:r>
+        <w:t xml:space="preserve"> </w:t>
+      </w:r>
+      <w:proofErr w:type="spellStart"/>
+      <w:r>
+        <w:t>thị</w:t>
+      </w:r>
+      <w:proofErr w:type="spellEnd"/>
+      <w:r>
+        <w:t xml:space="preserve"> </w:t>
+      </w:r>
+      <w:proofErr w:type="spellStart"/>
+      <w:r>
+        <w:t>ứng</w:t>
+      </w:r>
+      <w:proofErr w:type="spellEnd"/>
+      <w:r>
+        <w:t xml:space="preserve"> </w:t>
+      </w:r>
+      <w:proofErr w:type="spellStart"/>
+      <w:r>
+        <w:t>với</w:t>
+      </w:r>
+      <w:proofErr w:type="spellEnd"/>
+      <w:r>
+        <w:t xml:space="preserve"> </w:t>
+      </w:r>
+      <w:proofErr w:type="spellStart"/>
+      <w:r>
+        <w:t>mỗi</w:t>
+      </w:r>
+      <w:proofErr w:type="spellEnd"/>
+      <w:r>
+        <w:t xml:space="preserve"> item </w:t>
+      </w:r>
+      <w:proofErr w:type="spellStart"/>
+      <w:r>
+        <w:t>của</w:t>
+      </w:r>
+      <w:proofErr w:type="spellEnd"/>
+      <w:r>
+        <w:t xml:space="preserve"> menu</w:t>
+      </w:r>
+      <w:r>
+        <w:br/>
+      </w:r>
+      <w:r>
+        <w:t xml:space="preserve">4. </w:t>
+      </w:r>
+      <w:proofErr w:type="spellStart"/>
+      <w:r>
+        <w:t>Tạo</w:t>
+      </w:r>
+      <w:proofErr w:type="spellEnd"/>
+      <w:r>
+        <w:t xml:space="preserve"> adapter </w:t>
+      </w:r>
+      <w:proofErr w:type="spellStart"/>
+      <w:r>
+        <w:t>để</w:t>
+      </w:r>
+      <w:proofErr w:type="spellEnd"/>
+      <w:r>
+        <w:t xml:space="preserve"> </w:t>
+      </w:r>
+      <w:proofErr w:type="spellStart"/>
+      <w:r>
+        <w:t>truyền</w:t>
+      </w:r>
+      <w:proofErr w:type="spellEnd"/>
+      <w:r>
+        <w:t xml:space="preserve"> </w:t>
+      </w:r>
+      <w:proofErr w:type="spellStart"/>
+      <w:r>
+        <w:t>từng</w:t>
+      </w:r>
+      <w:proofErr w:type="spellEnd"/>
+      <w:r>
+        <w:t xml:space="preserve"> </w:t>
+      </w:r>
+      <w:r>
+        <w:t xml:space="preserve">Fragment </w:t>
+      </w:r>
+      <w:proofErr w:type="spellStart"/>
+      <w:r>
+        <w:t>vào</w:t>
+      </w:r>
+      <w:proofErr w:type="spellEnd"/>
+      <w:r>
+        <w:t xml:space="preserve"> </w:t>
+      </w:r>
+      <w:proofErr w:type="spellStart"/>
+      <w:r>
+        <w:t>từng</w:t>
+      </w:r>
+      <w:proofErr w:type="spellEnd"/>
+      <w:r>
+        <w:t xml:space="preserve"> page </w:t>
+      </w:r>
+      <w:proofErr w:type="spellStart"/>
+      <w:r>
+        <w:t>của</w:t>
+      </w:r>
+      <w:proofErr w:type="spellEnd"/>
+      <w:r>
+        <w:t xml:space="preserve"> </w:t>
+      </w:r>
+      <w:proofErr w:type="spellStart"/>
+      <w:r>
+        <w:t>ViewPager</w:t>
+      </w:r>
+      <w:proofErr w:type="spellEnd"/>
+      <w:r>
+        <w:br/>
+        <w:t xml:space="preserve">5. </w:t>
+      </w:r>
+      <w:proofErr w:type="spellStart"/>
+      <w:r>
+        <w:t>Xử</w:t>
+      </w:r>
+      <w:proofErr w:type="spellEnd"/>
+      <w:r>
+        <w:t xml:space="preserve"> </w:t>
+      </w:r>
+      <w:proofErr w:type="spellStart"/>
+      <w:r>
+        <w:t>lý</w:t>
+      </w:r>
+      <w:proofErr w:type="spellEnd"/>
+      <w:r>
+        <w:t xml:space="preserve"> </w:t>
+      </w:r>
+      <w:proofErr w:type="spellStart"/>
+      <w:r>
+        <w:t>để</w:t>
+      </w:r>
+      <w:proofErr w:type="spellEnd"/>
+      <w:r>
+        <w:t xml:space="preserve"> setup </w:t>
+      </w:r>
+      <w:proofErr w:type="spellStart"/>
+      <w:r>
+        <w:t>ViewPager</w:t>
+      </w:r>
+      <w:proofErr w:type="spellEnd"/>
+      <w:r>
+        <w:br/>
+      </w:r>
+      <w:r>
+        <w:br/>
+      </w:r>
+      <w:r>
+        <w:rPr>
+          <w:b/>
+        </w:rPr>
+        <w:t>Get all videos from Gallery</w:t>
+      </w:r>
+      <w:proofErr w:type="gramStart"/>
+      <w:r>
+        <w:rPr>
+          <w:b/>
+        </w:rPr>
+        <w:t>:</w:t>
+      </w:r>
+      <w:proofErr w:type="gramEnd"/>
+      <w:r>
+        <w:rPr>
+          <w:b/>
+        </w:rPr>
+        <w:br/>
+      </w:r>
+      <w:r>
+        <w:t>1. Add dependencies</w:t>
+      </w:r>
+      <w:r>
+        <w:t xml:space="preserve"> </w:t>
+      </w:r>
+      <w:proofErr w:type="spellStart"/>
+      <w:r>
+        <w:t>cho</w:t>
+      </w:r>
+      <w:proofErr w:type="spellEnd"/>
+      <w:r>
+        <w:t xml:space="preserve"> </w:t>
+      </w:r>
+      <w:proofErr w:type="spellStart"/>
+      <w:r>
+        <w:t>recyclerview</w:t>
+      </w:r>
+      <w:proofErr w:type="spellEnd"/>
+      <w:r>
+        <w:t xml:space="preserve">: </w:t>
+      </w:r>
+      <w:r>
+        <w:t>implementation "androidx.recyclerview:recyclerview:1.1.0"</w:t>
+      </w:r>
+      <w:r>
+        <w:br/>
+        <w:t xml:space="preserve">link: </w:t>
+      </w:r>
+      <w:hyperlink r:id="rId4" w:history="1">
+        <w:r>
+          <w:rPr>
+            <w:rStyle w:val="Hyperlink"/>
+          </w:rPr>
+          <w:t>https://developer.android.com/jetpack/androidx/releases/recyclerview</w:t>
+        </w:r>
+      </w:hyperlink>
+      <w:r>
+        <w:br/>
+      </w:r>
+      <w:r>
+        <w:t xml:space="preserve">2. Add dependencies </w:t>
+      </w:r>
+      <w:proofErr w:type="spellStart"/>
+      <w:r>
+        <w:t>cho</w:t>
+      </w:r>
+      <w:proofErr w:type="spellEnd"/>
+      <w:r>
+        <w:t xml:space="preserve"> </w:t>
+      </w:r>
+      <w:proofErr w:type="spellStart"/>
+      <w:r>
+        <w:t>cardview</w:t>
+      </w:r>
+      <w:proofErr w:type="spellEnd"/>
+      <w:r>
+        <w:t xml:space="preserve"> </w:t>
+      </w:r>
+      <w:proofErr w:type="spellStart"/>
+      <w:r>
+        <w:t>cho</w:t>
+      </w:r>
+      <w:proofErr w:type="spellEnd"/>
+      <w:r>
+        <w:t xml:space="preserve"> </w:t>
+      </w:r>
+      <w:proofErr w:type="spellStart"/>
+      <w:r>
+        <w:t>từng</w:t>
+      </w:r>
+      <w:proofErr w:type="spellEnd"/>
+      <w:r>
+        <w:t xml:space="preserve"> item</w:t>
+      </w:r>
+      <w:r>
+        <w:t xml:space="preserve">: </w:t>
+      </w:r>
+      <w:r>
+        <w:t>implementation "androidx.cardview:cardview:1.0.0"</w:t>
+      </w:r>
+      <w:r>
+        <w:br/>
+        <w:t xml:space="preserve">link: </w:t>
+      </w:r>
+      <w:hyperlink r:id="rId5" w:history="1">
+        <w:r>
+          <w:rPr>
+            <w:rStyle w:val="Hyperlink"/>
+          </w:rPr>
+          <w:t>https://developer.android.com/jetpack/androidx/releases/cardview</w:t>
+        </w:r>
+      </w:hyperlink>
+      <w:r>
+        <w:br/>
+      </w:r>
+      <w:r>
+        <w:t xml:space="preserve">3. </w:t>
+      </w:r>
+      <w:r>
+        <w:t>Add dependencies permission</w:t>
+      </w:r>
+      <w:r>
+        <w:t xml:space="preserve">: </w:t>
+      </w:r>
+      <w:r>
+        <w:t>implementation 'gun0912.ted:tedpermission:2.2.3'</w:t>
+      </w:r>
+      <w:r>
+        <w:br/>
+        <w:t xml:space="preserve">link: </w:t>
+      </w:r>
+      <w:hyperlink r:id="rId6" w:history="1">
+        <w:r>
+          <w:rPr>
+            <w:rStyle w:val="Hyperlink"/>
+          </w:rPr>
+          <w:t>https://github.com/ParkSangGwon/TedPermission</w:t>
+        </w:r>
+      </w:hyperlink>
+      <w:r>
+        <w:br/>
+      </w:r>
+      <w:r>
+        <w:t xml:space="preserve">4. Add dependencies </w:t>
+      </w:r>
+      <w:proofErr w:type="spellStart"/>
+      <w:r>
+        <w:t>để</w:t>
+      </w:r>
+      <w:proofErr w:type="spellEnd"/>
+      <w:r>
+        <w:t xml:space="preserve"> load image: </w:t>
+      </w:r>
+      <w:r>
+        <w:t>implementation 'com.github.bumptech.glide</w:t>
+      </w:r>
+      <w:proofErr w:type="gramStart"/>
+      <w:r>
+        <w:t>:glide:4.12.0'</w:t>
+      </w:r>
+      <w:proofErr w:type="gramEnd"/>
+      <w:r>
+        <w:br/>
+        <w:t xml:space="preserve">link: </w:t>
+      </w:r>
+      <w:hyperlink r:id="rId7" w:history="1">
+        <w:r>
+          <w:rPr>
+            <w:rStyle w:val="Hyperlink"/>
+          </w:rPr>
+          <w:t>https://github.com/bumptech/glide</w:t>
+        </w:r>
+      </w:hyperlink>
+      <w:r>
+        <w:br/>
+      </w:r>
+      <w:r>
+        <w:t xml:space="preserve">4. </w:t>
+      </w:r>
+      <w:proofErr w:type="spellStart"/>
+      <w:r>
+        <w:t>Tạo</w:t>
+      </w:r>
+      <w:proofErr w:type="spellEnd"/>
+      <w:r>
+        <w:t xml:space="preserve"> xml </w:t>
+      </w:r>
+      <w:proofErr w:type="spellStart"/>
+      <w:r>
+        <w:t>cho</w:t>
+      </w:r>
+      <w:proofErr w:type="spellEnd"/>
+      <w:r>
+        <w:t xml:space="preserve"> </w:t>
+      </w:r>
+      <w:proofErr w:type="spellStart"/>
+      <w:r>
+        <w:t>CardView</w:t>
+      </w:r>
+      <w:proofErr w:type="spellEnd"/>
+      <w:r>
+        <w:br/>
+        <w:t xml:space="preserve">5. </w:t>
+      </w:r>
+      <w:proofErr w:type="spellStart"/>
+      <w:r>
+        <w:t>Tạo</w:t>
+      </w:r>
+      <w:proofErr w:type="spellEnd"/>
+      <w:r>
+        <w:t xml:space="preserve"> Video Object</w:t>
+      </w:r>
+      <w:r>
+        <w:br/>
+      </w:r>
+      <w:r>
+        <w:t>6</w:t>
+      </w:r>
+      <w:r>
+        <w:t>.</w:t>
+      </w:r>
+      <w:r>
+        <w:t xml:space="preserve"> </w:t>
+      </w:r>
+      <w:proofErr w:type="spellStart"/>
+      <w:r>
+        <w:t>Tạo</w:t>
+      </w:r>
+      <w:proofErr w:type="spellEnd"/>
+      <w:r>
+        <w:t xml:space="preserve"> </w:t>
+      </w:r>
+      <w:proofErr w:type="spellStart"/>
+      <w:r>
+        <w:t>VideoAdapter</w:t>
+      </w:r>
+      <w:proofErr w:type="spellEnd"/>
+      <w:r>
+        <w:br/>
+        <w:t xml:space="preserve">6.1 </w:t>
+      </w:r>
+      <w:proofErr w:type="spellStart"/>
+      <w:r>
+        <w:t>Tạo</w:t>
+      </w:r>
+      <w:proofErr w:type="spellEnd"/>
+      <w:r>
+        <w:t xml:space="preserve"> </w:t>
+      </w:r>
+      <w:proofErr w:type="spellStart"/>
+      <w:r>
+        <w:t>VideoViewHolder</w:t>
+      </w:r>
+      <w:proofErr w:type="spellEnd"/>
+      <w:r>
+        <w:t xml:space="preserve"> </w:t>
+      </w:r>
+      <w:r>
+        <w:t xml:space="preserve">extends </w:t>
+      </w:r>
+      <w:proofErr w:type="spellStart"/>
+      <w:r>
+        <w:t>RecyclerView.ViewHolder</w:t>
+      </w:r>
+      <w:proofErr w:type="spellEnd"/>
+      <w:r>
+        <w:br/>
+      </w:r>
+      <w:r>
+        <w:t xml:space="preserve">6.2 </w:t>
+      </w:r>
+      <w:r>
+        <w:t xml:space="preserve">Extends adapter </w:t>
+      </w:r>
+      <w:proofErr w:type="spellStart"/>
+      <w:r>
+        <w:t>cho</w:t>
+      </w:r>
+      <w:proofErr w:type="spellEnd"/>
+      <w:r>
+        <w:t xml:space="preserve"> </w:t>
+      </w:r>
+      <w:proofErr w:type="spellStart"/>
+      <w:proofErr w:type="gramStart"/>
+      <w:r>
+        <w:t>VideoAdapter</w:t>
+      </w:r>
+      <w:proofErr w:type="spellEnd"/>
+      <w:r>
+        <w:t>(</w:t>
+      </w:r>
+      <w:proofErr w:type="spellStart"/>
+      <w:proofErr w:type="gramEnd"/>
+      <w:r>
+        <w:t>VideoAdapter</w:t>
+      </w:r>
+      <w:proofErr w:type="spellEnd"/>
+      <w:r>
+        <w:t xml:space="preserve"> extends </w:t>
+      </w:r>
+      <w:proofErr w:type="spellStart"/>
+      <w:r>
+        <w:t>RecyclerView.Adapter</w:t>
+      </w:r>
+      <w:proofErr w:type="spellEnd"/>
+      <w:r>
+        <w:t>&lt;</w:t>
+      </w:r>
+      <w:proofErr w:type="spellStart"/>
+      <w:r>
+        <w:t>VideoAdapter.VideoViewHolder</w:t>
+      </w:r>
+      <w:proofErr w:type="spellEnd"/>
+      <w:r>
+        <w:t>&gt;</w:t>
+      </w:r>
+      <w:r>
+        <w:t>)</w:t>
+      </w:r>
+      <w:r>
+        <w:br/>
+        <w:t>7.</w:t>
+      </w:r>
+      <w:r>
+        <w:t xml:space="preserve"> </w:t>
+      </w:r>
+      <w:proofErr w:type="spellStart"/>
+      <w:r>
+        <w:t>Sử</w:t>
+      </w:r>
+      <w:proofErr w:type="spellEnd"/>
+      <w:r>
+        <w:t xml:space="preserve"> </w:t>
+      </w:r>
+      <w:proofErr w:type="spellStart"/>
+      <w:r>
+        <w:t>dụng</w:t>
+      </w:r>
+      <w:proofErr w:type="spellEnd"/>
+      <w:r>
+        <w:t xml:space="preserve"> </w:t>
+      </w:r>
+      <w:r>
+        <w:br/>
+        <w:t>8.</w:t>
+      </w:r>
+      <w:r>
+        <w:t xml:space="preserve"> </w:t>
+      </w:r>
+      <w:r>
+        <w:t xml:space="preserve">Add dependencies </w:t>
+      </w:r>
+      <w:proofErr w:type="spellStart"/>
+      <w:r>
+        <w:t>để</w:t>
+      </w:r>
+      <w:proofErr w:type="spellEnd"/>
+      <w:r>
+        <w:t xml:space="preserve"> </w:t>
+      </w:r>
+      <w:r>
+        <w:t>play video</w:t>
+      </w:r>
+      <w:r>
+        <w:t xml:space="preserve">: </w:t>
+      </w:r>
+      <w:r>
+        <w:t>compile 'com.henryblue.mxvideoplayer</w:t>
+      </w:r>
+      <w:proofErr w:type="gramStart"/>
+      <w:r>
+        <w:t>:xvideoplayer:1.2.1'</w:t>
+      </w:r>
+      <w:proofErr w:type="gramEnd"/>
+      <w:r>
+        <w:br/>
+      </w:r>
+      <w:r>
+        <w:t xml:space="preserve">link: </w:t>
+      </w:r>
+      <w:hyperlink r:id="rId8" w:history="1">
+        <w:r>
+          <w:rPr>
+            <w:rStyle w:val="Hyperlink"/>
+          </w:rPr>
+          <w:t>https://github.com/henryblue/MxVideoPlayer</w:t>
+        </w:r>
+      </w:hyperlink>
+    </w:p>
+    <w:p>
+      <w:r>
+        <w:br/>
+      </w:r>
+      <w:r>
+        <w:br/>
+      </w:r>
+      <w:r>
+        <w:rPr>
+          <w:b/>
+        </w:rPr>
+        <w:t>Slide image</w:t>
+      </w:r>
+      <w:proofErr w:type="gramStart"/>
+      <w:r>
+        <w:rPr>
+          <w:b/>
+        </w:rPr>
+        <w:t>:</w:t>
+      </w:r>
+      <w:proofErr w:type="gramEnd"/>
+      <w:r>
+        <w:br/>
+        <w:t xml:space="preserve">1. Add dependencies </w:t>
+      </w:r>
+      <w:proofErr w:type="spellStart"/>
+      <w:r>
+        <w:t>cho</w:t>
+      </w:r>
+      <w:proofErr w:type="spellEnd"/>
+      <w:r>
+        <w:t xml:space="preserve"> </w:t>
+      </w:r>
+      <w:proofErr w:type="spellStart"/>
+      <w:r>
+        <w:t>CircleIndicator</w:t>
+      </w:r>
+      <w:proofErr w:type="spellEnd"/>
+      <w:r>
+        <w:t xml:space="preserve">: </w:t>
+      </w:r>
+      <w:r>
+        <w:t>implementation 'me.relex:circleindicator:2.1.6'</w:t>
+      </w:r>
+      <w:r>
+        <w:br/>
+        <w:t xml:space="preserve">link: </w:t>
+      </w:r>
+      <w:hyperlink r:id="rId9" w:history="1">
+        <w:r>
+          <w:rPr>
+            <w:rStyle w:val="Hyperlink"/>
+          </w:rPr>
+          <w:t>https://github.com/ongakuer/CircleIndicator</w:t>
+        </w:r>
+      </w:hyperlink>
+      <w:r>
+        <w:br/>
+      </w:r>
+      <w:r>
+        <w:t xml:space="preserve">2. Add dependencies </w:t>
+      </w:r>
+      <w:proofErr w:type="spellStart"/>
+      <w:r>
+        <w:t>để</w:t>
+      </w:r>
+      <w:proofErr w:type="spellEnd"/>
+      <w:r>
+        <w:t xml:space="preserve"> load image: </w:t>
+      </w:r>
+      <w:r>
+        <w:t>implementation 'com.github.bumptech.glide</w:t>
+      </w:r>
+      <w:proofErr w:type="gramStart"/>
+      <w:r>
+        <w:t>:glide:4.12.0'</w:t>
+      </w:r>
+      <w:proofErr w:type="gramEnd"/>
+      <w:r>
+        <w:br/>
+        <w:t xml:space="preserve">link: </w:t>
+      </w:r>
+      <w:hyperlink r:id="rId10" w:history="1">
+        <w:r>
+          <w:rPr>
+            <w:rStyle w:val="Hyperlink"/>
+          </w:rPr>
+          <w:t>https://github.com/bumptech/glide</w:t>
+        </w:r>
+      </w:hyperlink>
+    </w:p>
+    <w:p>
+      <w:r>
+        <w:br/>
+      </w:r>
+      <w:r>
+        <w:br/>
+      </w:r>
+      <w:r>
+        <w:lastRenderedPageBreak/>
+        <w:br/>
+      </w:r>
+      <w:proofErr w:type="spellStart"/>
+      <w:r>
+        <w:rPr>
+          <w:b/>
+        </w:rPr>
+        <w:t>ArcMenu</w:t>
+      </w:r>
+      <w:proofErr w:type="spellEnd"/>
+      <w:proofErr w:type="gramStart"/>
+      <w:r>
+        <w:rPr>
+          <w:b/>
+        </w:rPr>
+        <w:t>:</w:t>
+      </w:r>
+      <w:proofErr w:type="gramEnd"/>
+      <w:r>
+        <w:rPr>
+          <w:b/>
+        </w:rPr>
+        <w:br/>
+      </w:r>
+      <w:r>
+        <w:t xml:space="preserve">1. Add dependencies </w:t>
+      </w:r>
+      <w:proofErr w:type="spellStart"/>
+      <w:r>
+        <w:t>cho</w:t>
+      </w:r>
+      <w:proofErr w:type="spellEnd"/>
+      <w:r>
+        <w:t xml:space="preserve"> </w:t>
+      </w:r>
+      <w:proofErr w:type="spellStart"/>
+      <w:r>
+        <w:t>recyclerview</w:t>
+      </w:r>
+      <w:proofErr w:type="spellEnd"/>
+      <w:r>
+        <w:t xml:space="preserve">: </w:t>
+      </w:r>
+      <w:r>
+        <w:t>implementation "androidx.recyclerview:recyclerview:1.1.0"</w:t>
+      </w:r>
+      <w:r>
+        <w:br/>
+        <w:t xml:space="preserve">link: </w:t>
+      </w:r>
+      <w:hyperlink r:id="rId11" w:history="1">
+        <w:r>
+          <w:rPr>
+            <w:rStyle w:val="Hyperlink"/>
+          </w:rPr>
+          <w:t>https://developer.android.com/jetpack/androidx/releases/recyclerview</w:t>
+        </w:r>
+      </w:hyperlink>
+      <w:r>
+        <w:br/>
+        <w:t xml:space="preserve">2. Add dependencies </w:t>
+      </w:r>
+      <w:proofErr w:type="spellStart"/>
+      <w:r>
+        <w:t>cho</w:t>
+      </w:r>
+      <w:proofErr w:type="spellEnd"/>
+      <w:r>
+        <w:t xml:space="preserve"> </w:t>
+      </w:r>
+      <w:proofErr w:type="spellStart"/>
+      <w:r>
+        <w:t>cardview</w:t>
+      </w:r>
+      <w:proofErr w:type="spellEnd"/>
+      <w:r>
+        <w:t xml:space="preserve"> </w:t>
+      </w:r>
+      <w:proofErr w:type="spellStart"/>
+      <w:r>
+        <w:t>cho</w:t>
+      </w:r>
+      <w:proofErr w:type="spellEnd"/>
+      <w:r>
+        <w:t xml:space="preserve"> </w:t>
+      </w:r>
+      <w:proofErr w:type="spellStart"/>
+      <w:r>
+        <w:t>từng</w:t>
+      </w:r>
+      <w:proofErr w:type="spellEnd"/>
+      <w:r>
+        <w:t xml:space="preserve"> item: </w:t>
+      </w:r>
+      <w:r>
+        <w:t>implementation "androidx.cardview</w:t>
+      </w:r>
+      <w:proofErr w:type="gramStart"/>
+      <w:r>
+        <w:t>:cardview:1.0.0</w:t>
+      </w:r>
+      <w:proofErr w:type="gramEnd"/>
+      <w:r>
+        <w:t>"</w:t>
+      </w:r>
+      <w:r>
+        <w:br/>
+        <w:t xml:space="preserve">link: </w:t>
+      </w:r>
+      <w:hyperlink r:id="rId12" w:history="1">
+        <w:r>
+          <w:rPr>
+            <w:rStyle w:val="Hyperlink"/>
+          </w:rPr>
+          <w:t>https://developer.android.com/jetpack/androidx/releases/cardview</w:t>
+        </w:r>
+      </w:hyperlink>
+      <w:r>
+        <w:br/>
+        <w:t xml:space="preserve">3. Add dependencies </w:t>
+      </w:r>
+      <w:proofErr w:type="spellStart"/>
+      <w:r>
+        <w:t>cho</w:t>
+      </w:r>
+      <w:proofErr w:type="spellEnd"/>
+      <w:r>
+        <w:t xml:space="preserve"> </w:t>
+      </w:r>
+      <w:proofErr w:type="spellStart"/>
+      <w:r>
+        <w:t>MaterialArcMenu</w:t>
+      </w:r>
+      <w:proofErr w:type="spellEnd"/>
+      <w:r>
+        <w:t xml:space="preserve">: </w:t>
+      </w:r>
+      <w:r>
+        <w:t>implementation 'com.sa90.materialarcmenu</w:t>
+      </w:r>
+      <w:proofErr w:type="gramStart"/>
+      <w:r>
+        <w:t>:library:2.0.0'</w:t>
+      </w:r>
+      <w:proofErr w:type="gramEnd"/>
+      <w:r>
+        <w:br/>
+        <w:t xml:space="preserve">link: </w:t>
+      </w:r>
+      <w:hyperlink r:id="rId13" w:history="1">
+        <w:r>
+          <w:rPr>
+            <w:rStyle w:val="Hyperlink"/>
+          </w:rPr>
+          <w:t>https://github.com/saurabharora90/MaterialArcMenu</w:t>
+        </w:r>
+      </w:hyperlink>
+      <w:r>
+        <w:br/>
+        <w:t xml:space="preserve">4. Add dependencies </w:t>
+      </w:r>
+      <w:proofErr w:type="spellStart"/>
+      <w:r>
+        <w:t>cho</w:t>
+      </w:r>
+      <w:proofErr w:type="spellEnd"/>
+      <w:r>
+        <w:t xml:space="preserve"> </w:t>
+      </w:r>
+      <w:r>
+        <w:t>buttons-floating-action-button</w:t>
+      </w:r>
+      <w:r>
+        <w:t xml:space="preserve">: </w:t>
+      </w:r>
+      <w:r>
+        <w:t>implementation '</w:t>
+      </w:r>
+      <w:proofErr w:type="spellStart"/>
+      <w:r>
+        <w:t>com.google.android.material</w:t>
+      </w:r>
+      <w:proofErr w:type="gramStart"/>
+      <w:r>
+        <w:t>:material</w:t>
+      </w:r>
+      <w:proofErr w:type="spellEnd"/>
+      <w:proofErr w:type="gramEnd"/>
+      <w:r>
+        <w:t>:&lt;version&gt;'</w:t>
+      </w:r>
+      <w:r>
+        <w:br/>
+      </w:r>
+      <w:r>
+        <w:t xml:space="preserve">link: </w:t>
+      </w:r>
+      <w:hyperlink r:id="rId14" w:history="1">
+        <w:r>
+          <w:rPr>
+            <w:rStyle w:val="Hyperlink"/>
+          </w:rPr>
+          <w:t>https://material.io/develop/android/docs/getting-started</w:t>
+        </w:r>
+      </w:hyperlink>
+      <w:r>
+        <w:br/>
+      </w:r>
+      <w:r>
+        <w:br/>
+      </w:r>
+    </w:p>
+    <w:p>
+      <w:r>
+        <w:br/>
+      </w:r>
+      <w:r>
+        <w:rPr>
+          <w:b/>
+        </w:rPr>
+        <w:t>Room database</w:t>
+      </w:r>
+      <w:proofErr w:type="gramStart"/>
+      <w:r>
+        <w:rPr>
+          <w:b/>
+        </w:rPr>
+        <w:t>:</w:t>
+      </w:r>
+      <w:proofErr w:type="gramEnd"/>
+      <w:r>
+        <w:br/>
+        <w:t xml:space="preserve">- </w:t>
+      </w:r>
+      <w:proofErr w:type="spellStart"/>
+      <w:r>
+        <w:t>Tạo</w:t>
+      </w:r>
+      <w:proofErr w:type="spellEnd"/>
+      <w:r>
+        <w:t xml:space="preserve"> </w:t>
+      </w:r>
+      <w:r>
+        <w:t>@Entity(</w:t>
+      </w:r>
+      <w:proofErr w:type="spellStart"/>
+      <w:r>
+        <w:t>tableName</w:t>
+      </w:r>
+      <w:proofErr w:type="spellEnd"/>
+      <w:r>
+        <w:t xml:space="preserve"> = "user")</w:t>
+      </w:r>
+      <w:r>
+        <w:t xml:space="preserve">: </w:t>
+      </w:r>
+      <w:r>
+        <w:t>Entity</w:t>
+      </w:r>
+      <w:r>
+        <w:br/>
+        <w:t xml:space="preserve">- </w:t>
+      </w:r>
+      <w:proofErr w:type="spellStart"/>
+      <w:r>
+        <w:t>Tạo</w:t>
+      </w:r>
+      <w:proofErr w:type="spellEnd"/>
+      <w:r>
+        <w:t xml:space="preserve"> </w:t>
+      </w:r>
+      <w:r>
+        <w:t>@Dao</w:t>
+      </w:r>
+      <w:r>
+        <w:t xml:space="preserve">: </w:t>
+      </w:r>
+      <w:proofErr w:type="spellStart"/>
+      <w:r>
+        <w:t>xử</w:t>
+      </w:r>
+      <w:proofErr w:type="spellEnd"/>
+      <w:r>
+        <w:t xml:space="preserve"> </w:t>
+      </w:r>
+      <w:proofErr w:type="spellStart"/>
+      <w:r>
+        <w:t>lý</w:t>
+      </w:r>
+      <w:proofErr w:type="spellEnd"/>
+      <w:r>
+        <w:t xml:space="preserve"> </w:t>
+      </w:r>
+      <w:proofErr w:type="spellStart"/>
+      <w:r>
+        <w:t>truy</w:t>
+      </w:r>
+      <w:proofErr w:type="spellEnd"/>
+      <w:r>
+        <w:t xml:space="preserve"> </w:t>
+      </w:r>
+      <w:proofErr w:type="spellStart"/>
+      <w:r>
+        <w:t>vấn</w:t>
+      </w:r>
+      <w:proofErr w:type="spellEnd"/>
+      <w:r>
+        <w:t xml:space="preserve"> </w:t>
+      </w:r>
+      <w:proofErr w:type="spellStart"/>
+      <w:r>
+        <w:t>tới</w:t>
+      </w:r>
+      <w:proofErr w:type="spellEnd"/>
+      <w:r>
+        <w:t xml:space="preserve"> database</w:t>
+      </w:r>
+      <w:r>
+        <w:br/>
+        <w:t xml:space="preserve">- </w:t>
+      </w:r>
+      <w:proofErr w:type="spellStart"/>
+      <w:r>
+        <w:t>Tạo</w:t>
+      </w:r>
+      <w:proofErr w:type="spellEnd"/>
+      <w:r>
+        <w:t xml:space="preserve"> </w:t>
+      </w:r>
+      <w:r>
+        <w:t xml:space="preserve">@Database(entities = </w:t>
+      </w:r>
+      <w:proofErr w:type="spellStart"/>
+      <w:r>
+        <w:t>User.class</w:t>
+      </w:r>
+      <w:proofErr w:type="spellEnd"/>
+      <w:r>
+        <w:t>, version = 1)</w:t>
+      </w:r>
+      <w:r>
+        <w:t xml:space="preserve">: </w:t>
+      </w:r>
+      <w:proofErr w:type="spellStart"/>
+      <w:r>
+        <w:t>Tạo</w:t>
+      </w:r>
+      <w:proofErr w:type="spellEnd"/>
+      <w:r>
+        <w:t xml:space="preserve"> database, </w:t>
+      </w:r>
+      <w:proofErr w:type="spellStart"/>
+      <w:r>
+        <w:t>Nếu</w:t>
+      </w:r>
+      <w:proofErr w:type="spellEnd"/>
+      <w:r>
+        <w:t xml:space="preserve"> </w:t>
+      </w:r>
+      <w:proofErr w:type="spellStart"/>
+      <w:r>
+        <w:t>có</w:t>
+      </w:r>
+      <w:proofErr w:type="spellEnd"/>
+      <w:r>
+        <w:t xml:space="preserve"> </w:t>
+      </w:r>
+      <w:proofErr w:type="spellStart"/>
+      <w:r>
+        <w:t>sự</w:t>
+      </w:r>
+      <w:proofErr w:type="spellEnd"/>
+      <w:r>
+        <w:t xml:space="preserve"> </w:t>
+      </w:r>
+      <w:proofErr w:type="spellStart"/>
+      <w:r>
+        <w:t>thay</w:t>
+      </w:r>
+      <w:proofErr w:type="spellEnd"/>
+      <w:r>
+        <w:t xml:space="preserve"> </w:t>
+      </w:r>
+      <w:proofErr w:type="spellStart"/>
+      <w:r>
+        <w:t>đổi</w:t>
+      </w:r>
+      <w:proofErr w:type="spellEnd"/>
+      <w:r>
+        <w:t xml:space="preserve"> </w:t>
+      </w:r>
+      <w:r>
+        <w:t>Entity</w:t>
+      </w:r>
+      <w:r>
+        <w:t xml:space="preserve"> </w:t>
+      </w:r>
+      <w:proofErr w:type="spellStart"/>
+      <w:r>
+        <w:t>trong</w:t>
+      </w:r>
+      <w:proofErr w:type="spellEnd"/>
+      <w:r>
+        <w:t xml:space="preserve"> database </w:t>
+      </w:r>
+      <w:proofErr w:type="spellStart"/>
+      <w:r>
+        <w:t>thì</w:t>
+      </w:r>
+      <w:proofErr w:type="spellEnd"/>
+      <w:r>
+        <w:t xml:space="preserve"> </w:t>
+      </w:r>
+      <w:proofErr w:type="spellStart"/>
+      <w:r>
+        <w:t>cần</w:t>
+      </w:r>
+      <w:proofErr w:type="spellEnd"/>
+      <w:r>
+        <w:t xml:space="preserve"> </w:t>
+      </w:r>
+      <w:proofErr w:type="spellStart"/>
+      <w:r>
+        <w:t>phải</w:t>
+      </w:r>
+      <w:proofErr w:type="spellEnd"/>
+      <w:r>
+        <w:t xml:space="preserve"> </w:t>
+      </w:r>
+      <w:proofErr w:type="spellStart"/>
+      <w:r>
+        <w:t>thực</w:t>
+      </w:r>
+      <w:proofErr w:type="spellEnd"/>
+      <w:r>
+        <w:t xml:space="preserve"> </w:t>
+      </w:r>
+      <w:proofErr w:type="spellStart"/>
+      <w:r>
+        <w:t>hiện</w:t>
+      </w:r>
+      <w:proofErr w:type="spellEnd"/>
+      <w:r>
+        <w:t xml:space="preserve"> migrate</w:t>
+      </w:r>
+      <w:r>
+        <w:br/>
+        <w:t xml:space="preserve"> </w:t>
+      </w:r>
+      <w:r>
+        <w:br/>
+      </w:r>
+      <w:r>
+        <w:rPr>
+          <w:b/>
+        </w:rPr>
+        <w:t>Navigation Drawer + Toolbar + Fragment:</w:t>
+      </w:r>
+      <w:r>
+        <w:rPr>
+          <w:b/>
+        </w:rPr>
+        <w:br/>
+      </w:r>
+      <w:r>
+        <w:t xml:space="preserve">- </w:t>
       </w:r>
       <w:bookmarkStart w:id="0" w:name="_GoBack"/>
       <w:bookmarkEnd w:id="0"/>
-      <w:r>
-        <w:t xml:space="preserve"> :</w:t>
-      </w:r>
-      <w:proofErr w:type="gramEnd"/>
-      <w:r>
-        <w:t xml:space="preserve"> </w:t>
-      </w:r>
-      <w:proofErr w:type="spellStart"/>
-      <w:r>
-        <w:t>app:menu</w:t>
-      </w:r>
-      <w:proofErr w:type="spellEnd"/>
-      <w:r>
-        <w:t>="@menu/</w:t>
-      </w:r>
-      <w:proofErr w:type="spellStart"/>
-      <w:r>
-        <w:t>menu_bottom_nav</w:t>
-      </w:r>
-      <w:proofErr w:type="spellEnd"/>
-      <w:r>
-        <w:t>"</w:t>
-      </w:r>
-      <w:r>
-        <w:br/>
-      </w:r>
-      <w:r>
-        <w:t xml:space="preserve">5. </w:t>
-      </w:r>
-      <w:proofErr w:type="spellStart"/>
-      <w:r>
-        <w:t>Xử</w:t>
+    </w:p>
+    <w:p>
+      <w:r>
+        <w:br/>
+      </w:r>
+      <w:r>
+        <w:br/>
+        <w:t xml:space="preserve">Q/A: </w:t>
+      </w:r>
+      <w:proofErr w:type="spellStart"/>
+      <w:r>
+        <w:t>Trong</w:t>
+      </w:r>
+      <w:proofErr w:type="spellEnd"/>
+      <w:r>
+        <w:t xml:space="preserve"> </w:t>
+      </w:r>
+      <w:proofErr w:type="spellStart"/>
+      <w:r>
+        <w:t>seri</w:t>
+      </w:r>
+      <w:proofErr w:type="spellEnd"/>
+      <w:r>
+        <w:t xml:space="preserve"> </w:t>
+      </w:r>
+      <w:proofErr w:type="spellStart"/>
+      <w:r>
+        <w:t>khoa</w:t>
+      </w:r>
+      <w:proofErr w:type="spellEnd"/>
+      <w:r>
+        <w:t xml:space="preserve"> </w:t>
+      </w:r>
+      <w:proofErr w:type="spellStart"/>
+      <w:r>
+        <w:t>phạm</w:t>
+      </w:r>
+      <w:proofErr w:type="spellEnd"/>
+      <w:r>
+        <w:t xml:space="preserve"> </w:t>
+      </w:r>
+      <w:proofErr w:type="spellStart"/>
+      <w:r>
+        <w:t>thì</w:t>
+      </w:r>
+      <w:proofErr w:type="spellEnd"/>
+      <w:r>
+        <w:t xml:space="preserve"> </w:t>
+      </w:r>
+      <w:proofErr w:type="spellStart"/>
+      <w:r>
+        <w:t>có</w:t>
+      </w:r>
+      <w:proofErr w:type="spellEnd"/>
+      <w:r>
+        <w:t xml:space="preserve"> </w:t>
+      </w:r>
+      <w:proofErr w:type="spellStart"/>
+      <w:r>
+        <w:t>đoạn</w:t>
+      </w:r>
+      <w:proofErr w:type="spellEnd"/>
+      <w:r>
+        <w:t xml:space="preserve"> </w:t>
+      </w:r>
+      <w:proofErr w:type="spellStart"/>
+      <w:r>
+        <w:t>xử</w:t>
       </w:r>
       <w:proofErr w:type="spellEnd"/>
       <w:r>
@@ -164,354 +1586,8 @@
       </w:r>
       <w:proofErr w:type="spellEnd"/>
       <w:r>
-        <w:t xml:space="preserve"> event </w:t>
-      </w:r>
-      <w:proofErr w:type="spellStart"/>
-      <w:r>
-        <w:t>khi</w:t>
-      </w:r>
-      <w:proofErr w:type="spellEnd"/>
-      <w:r>
-        <w:t xml:space="preserve"> select </w:t>
-      </w:r>
-      <w:proofErr w:type="spellStart"/>
-      <w:r>
-        <w:t>vào</w:t>
-      </w:r>
-      <w:proofErr w:type="spellEnd"/>
-      <w:r>
-        <w:t xml:space="preserve"> item</w:t>
-      </w:r>
-      <w:r>
-        <w:br/>
-        <w:t xml:space="preserve">6. </w:t>
-      </w:r>
-      <w:proofErr w:type="spellStart"/>
-      <w:r>
-        <w:t>Tạo</w:t>
-      </w:r>
-      <w:proofErr w:type="spellEnd"/>
-      <w:r>
-        <w:t xml:space="preserve"> color </w:t>
-      </w:r>
-      <w:proofErr w:type="spellStart"/>
-      <w:r>
-        <w:t>cho</w:t>
-      </w:r>
-      <w:proofErr w:type="spellEnd"/>
-      <w:r>
-        <w:t xml:space="preserve"> </w:t>
-      </w:r>
-      <w:proofErr w:type="spellStart"/>
-      <w:r>
-        <w:t>x</w:t>
-      </w:r>
-      <w:r>
-        <w:t>ử</w:t>
-      </w:r>
-      <w:proofErr w:type="spellEnd"/>
-      <w:r>
-        <w:t xml:space="preserve"> </w:t>
-      </w:r>
-      <w:proofErr w:type="spellStart"/>
-      <w:r>
-        <w:t>lý</w:t>
-      </w:r>
-      <w:proofErr w:type="spellEnd"/>
-      <w:r>
-        <w:t xml:space="preserve"> </w:t>
-      </w:r>
-      <w:proofErr w:type="spellStart"/>
-      <w:r>
-        <w:t>đổ</w:t>
-      </w:r>
-      <w:r>
-        <w:t>i</w:t>
-      </w:r>
-      <w:proofErr w:type="spellEnd"/>
-      <w:r>
-        <w:t xml:space="preserve"> </w:t>
-      </w:r>
-      <w:proofErr w:type="spellStart"/>
-      <w:r>
-        <w:t>màu</w:t>
-      </w:r>
-      <w:proofErr w:type="spellEnd"/>
-      <w:r>
-        <w:t xml:space="preserve"> item</w:t>
-      </w:r>
-      <w:r>
-        <w:t xml:space="preserve"> </w:t>
-      </w:r>
-      <w:proofErr w:type="spellStart"/>
-      <w:r>
-        <w:t>khi</w:t>
-      </w:r>
-      <w:proofErr w:type="spellEnd"/>
-      <w:r>
-        <w:t xml:space="preserve"> selected</w:t>
-      </w:r>
-      <w:r>
-        <w:br/>
-        <w:t xml:space="preserve">7. Setting </w:t>
-      </w:r>
-      <w:proofErr w:type="spellStart"/>
-      <w:r>
-        <w:t>vào</w:t>
-      </w:r>
-      <w:proofErr w:type="spellEnd"/>
-      <w:r>
-        <w:t xml:space="preserve"> activity</w:t>
-      </w:r>
-      <w:r>
-        <w:br/>
-      </w:r>
-      <w:r>
-        <w:br/>
-        <w:t xml:space="preserve">Navigation bar </w:t>
-      </w:r>
-      <w:proofErr w:type="spellStart"/>
-      <w:r>
-        <w:t>sử</w:t>
-      </w:r>
-      <w:proofErr w:type="spellEnd"/>
-      <w:r>
-        <w:t xml:space="preserve"> </w:t>
-      </w:r>
-      <w:proofErr w:type="spellStart"/>
-      <w:r>
-        <w:t>dụng</w:t>
-      </w:r>
-      <w:proofErr w:type="spellEnd"/>
-      <w:r>
-        <w:t xml:space="preserve"> Fragment + </w:t>
-      </w:r>
-      <w:proofErr w:type="spellStart"/>
-      <w:r>
-        <w:t>ViewPager</w:t>
-      </w:r>
-      <w:proofErr w:type="spellEnd"/>
-      <w:proofErr w:type="gramStart"/>
-      <w:r>
-        <w:t>:</w:t>
-      </w:r>
-      <w:proofErr w:type="gramEnd"/>
-      <w:r>
-        <w:br/>
-        <w:t xml:space="preserve">1. Add </w:t>
-      </w:r>
-      <w:proofErr w:type="spellStart"/>
-      <w:r>
-        <w:t>ViewPager</w:t>
-      </w:r>
-      <w:proofErr w:type="spellEnd"/>
-      <w:r>
-        <w:t xml:space="preserve"> </w:t>
-      </w:r>
-      <w:proofErr w:type="spellStart"/>
-      <w:r>
-        <w:t>vào</w:t>
-      </w:r>
-      <w:proofErr w:type="spellEnd"/>
-      <w:r>
-        <w:t xml:space="preserve"> Activity</w:t>
-      </w:r>
-      <w:r>
-        <w:br/>
-        <w:t xml:space="preserve">2. Setting </w:t>
-      </w:r>
-      <w:proofErr w:type="spellStart"/>
-      <w:r>
-        <w:t>bottom_nav</w:t>
-      </w:r>
-      <w:proofErr w:type="spellEnd"/>
-      <w:r>
-        <w:t xml:space="preserve"> </w:t>
-      </w:r>
-      <w:proofErr w:type="spellStart"/>
-      <w:r>
-        <w:t>nằm</w:t>
-      </w:r>
-      <w:proofErr w:type="spellEnd"/>
-      <w:r>
-        <w:t xml:space="preserve"> </w:t>
-      </w:r>
-      <w:proofErr w:type="spellStart"/>
-      <w:r>
-        <w:t>dưới</w:t>
-      </w:r>
-      <w:proofErr w:type="spellEnd"/>
-      <w:r>
-        <w:t xml:space="preserve"> </w:t>
-      </w:r>
-      <w:proofErr w:type="spellStart"/>
-      <w:r>
-        <w:t>ViewPager</w:t>
-      </w:r>
-      <w:proofErr w:type="spellEnd"/>
-      <w:r>
-        <w:t xml:space="preserve">: </w:t>
-      </w:r>
-      <w:proofErr w:type="spellStart"/>
-      <w:r>
-        <w:t>android:layout_above</w:t>
-      </w:r>
-      <w:proofErr w:type="spellEnd"/>
-      <w:r>
-        <w:t>="@id/</w:t>
-      </w:r>
-      <w:proofErr w:type="spellStart"/>
-      <w:r>
-        <w:t>bottom_nav</w:t>
-      </w:r>
-      <w:proofErr w:type="spellEnd"/>
-      <w:r>
-        <w:t>"</w:t>
-      </w:r>
-      <w:r>
-        <w:br/>
-        <w:t xml:space="preserve">3. </w:t>
-      </w:r>
-      <w:proofErr w:type="spellStart"/>
-      <w:r>
-        <w:t>Tạo</w:t>
-      </w:r>
-      <w:proofErr w:type="spellEnd"/>
-      <w:r>
-        <w:t xml:space="preserve"> 3 Fragment </w:t>
-      </w:r>
-      <w:proofErr w:type="spellStart"/>
-      <w:r>
-        <w:t>để</w:t>
-      </w:r>
-      <w:proofErr w:type="spellEnd"/>
-      <w:r>
-        <w:t xml:space="preserve"> </w:t>
-      </w:r>
-      <w:proofErr w:type="spellStart"/>
-      <w:r>
-        <w:t>hiển</w:t>
-      </w:r>
-      <w:proofErr w:type="spellEnd"/>
-      <w:r>
-        <w:t xml:space="preserve"> </w:t>
-      </w:r>
-      <w:proofErr w:type="spellStart"/>
-      <w:r>
-        <w:t>thị</w:t>
-      </w:r>
-      <w:proofErr w:type="spellEnd"/>
-      <w:r>
-        <w:t xml:space="preserve"> </w:t>
-      </w:r>
-      <w:proofErr w:type="spellStart"/>
-      <w:r>
-        <w:t>ứng</w:t>
-      </w:r>
-      <w:proofErr w:type="spellEnd"/>
-      <w:r>
-        <w:t xml:space="preserve"> </w:t>
-      </w:r>
-      <w:proofErr w:type="spellStart"/>
-      <w:r>
-        <w:t>với</w:t>
-      </w:r>
-      <w:proofErr w:type="spellEnd"/>
-      <w:r>
-        <w:t xml:space="preserve"> </w:t>
-      </w:r>
-      <w:proofErr w:type="spellStart"/>
-      <w:r>
-        <w:t>mỗi</w:t>
-      </w:r>
-      <w:proofErr w:type="spellEnd"/>
-      <w:r>
-        <w:t xml:space="preserve"> item </w:t>
-      </w:r>
-      <w:proofErr w:type="spellStart"/>
-      <w:r>
-        <w:t>của</w:t>
-      </w:r>
-      <w:proofErr w:type="spellEnd"/>
-      <w:r>
-        <w:t xml:space="preserve"> menu</w:t>
-      </w:r>
-      <w:r>
-        <w:br/>
-      </w:r>
-      <w:r>
-        <w:t xml:space="preserve">4. </w:t>
-      </w:r>
-      <w:proofErr w:type="spellStart"/>
-      <w:r>
-        <w:t>Tạo</w:t>
-      </w:r>
-      <w:proofErr w:type="spellEnd"/>
-      <w:r>
-        <w:t xml:space="preserve"> adapter </w:t>
-      </w:r>
-      <w:proofErr w:type="spellStart"/>
-      <w:r>
-        <w:t>để</w:t>
-      </w:r>
-      <w:proofErr w:type="spellEnd"/>
-      <w:r>
-        <w:t xml:space="preserve"> </w:t>
-      </w:r>
-      <w:proofErr w:type="spellStart"/>
-      <w:r>
-        <w:t>truyền</w:t>
-      </w:r>
-      <w:proofErr w:type="spellEnd"/>
-      <w:r>
-        <w:t xml:space="preserve"> Fragment </w:t>
-      </w:r>
-      <w:proofErr w:type="spellStart"/>
-      <w:r>
-        <w:t>vào</w:t>
-      </w:r>
-      <w:proofErr w:type="spellEnd"/>
-      <w:r>
-        <w:t xml:space="preserve"> </w:t>
-      </w:r>
-      <w:proofErr w:type="spellStart"/>
-      <w:r>
-        <w:t>ViewPager</w:t>
-      </w:r>
-      <w:proofErr w:type="spellEnd"/>
-      <w:r>
-        <w:br/>
-        <w:t xml:space="preserve">5. </w:t>
-      </w:r>
-      <w:proofErr w:type="spellStart"/>
-      <w:r>
-        <w:t>Xử</w:t>
-      </w:r>
-      <w:proofErr w:type="spellEnd"/>
-      <w:r>
-        <w:t xml:space="preserve"> </w:t>
-      </w:r>
-      <w:proofErr w:type="spellStart"/>
-      <w:r>
-        <w:t>lý</w:t>
-      </w:r>
-      <w:proofErr w:type="spellEnd"/>
-      <w:r>
-        <w:t xml:space="preserve"> </w:t>
-      </w:r>
-      <w:proofErr w:type="spellStart"/>
-      <w:r>
-        <w:t>để</w:t>
-      </w:r>
-      <w:proofErr w:type="spellEnd"/>
-      <w:r>
-        <w:t xml:space="preserve"> setup </w:t>
-      </w:r>
-      <w:proofErr w:type="spellStart"/>
-      <w:r>
-        <w:t>ViewPager</w:t>
-      </w:r>
-      <w:proofErr w:type="spellEnd"/>
+        <w:t xml:space="preserve"> </w:t>
+      </w:r>
       <w:r>
         <w:br/>
       </w:r>
@@ -1035,6 +2111,17 @@
     <w:semiHidden/>
     <w:unhideWhenUsed/>
   </w:style>
+  <w:style w:type="character" w:styleId="Hyperlink">
+    <w:name w:val="Hyperlink"/>
+    <w:basedOn w:val="DefaultParagraphFont"/>
+    <w:uiPriority w:val="99"/>
+    <w:unhideWhenUsed/>
+    <w:rsid w:val="0055472C"/>
+    <w:rPr>
+      <w:color w:val="0563C1" w:themeColor="hyperlink"/>
+      <w:u w:val="single"/>
+    </w:rPr>
+  </w:style>
 </w:styles>
 </file>
 
